--- a/.resume.docx
+++ b/.resume.docx
@@ -16,7 +16,10 @@
         </w:numPr>
       </w:pPr>
       <w:r>
-        <w:t>Sesi ini menggunakan Django versi 1.11 LTS dan versi pythonnya yaitu 3.6.0</w:t>
+        <w:t>Sesi ini menggunakan Django versi 1.11 LTS dan versi pythonnya yaitu 3.6.</w:t>
+      </w:r>
+      <w:r>
+        <w:t>2</w:t>
       </w:r>
     </w:p>
     <w:p>
@@ -46,105 +49,174 @@
     <w:p>
       <w:pPr>
         <w:pStyle w:val="Heading1"/>
+        <w:tabs>
+          <w:tab w:val="clear" w:pos="720"/>
+        </w:tabs>
+        <w:ind w:left="426"/>
       </w:pPr>
       <w:r>
         <w:t>Part 1:</w:t>
+      </w:r>
+      <w:r>
+        <w:t xml:space="preserve"> Fundamental of Django</w:t>
       </w:r>
     </w:p>
     <w:p>
       <w:pPr>
         <w:pStyle w:val="Heading1"/>
+        <w:tabs>
+          <w:tab w:val="clear" w:pos="720"/>
+        </w:tabs>
+        <w:ind w:left="426"/>
       </w:pPr>
       <w:r>
         <w:t>Part 2</w:t>
+      </w:r>
+      <w:r>
+        <w:t>: Setup Django in Windows</w:t>
       </w:r>
     </w:p>
     <w:p>
       <w:pPr>
         <w:pStyle w:val="Heading1"/>
-      </w:pPr>
-      <w:r>
-        <w:t xml:space="preserve">Part </w:t>
-      </w:r>
-      <w:r>
-        <w:t>3</w:t>
+        <w:tabs>
+          <w:tab w:val="clear" w:pos="720"/>
+        </w:tabs>
+        <w:ind w:left="426"/>
+      </w:pPr>
+      <w:r>
+        <w:t>Part 3</w:t>
+      </w:r>
+      <w:r>
+        <w:t>: Introduce of Project</w:t>
       </w:r>
     </w:p>
     <w:p>
       <w:pPr>
-        <w:pStyle w:val="Heading1"/>
-      </w:pPr>
-      <w:r>
-        <w:t xml:space="preserve">Part </w:t>
-      </w:r>
-      <w:r>
-        <w:t>4</w:t>
+        <w:pStyle w:val="ListParagraph"/>
+        <w:numPr>
+          <w:ilvl w:val="0"/>
+          <w:numId w:val="5"/>
+        </w:numPr>
+        <w:ind w:left="709"/>
+        <w:rPr>
+          <w:b/>
+          <w:bCs/>
+        </w:rPr>
+      </w:pPr>
+      <w:r>
+        <w:rPr>
+          <w:b/>
+          <w:bCs/>
+        </w:rPr>
+        <w:t>django-admin startproject mywebsite</w:t>
+      </w:r>
+      <w:r>
+        <w:rPr>
+          <w:b/>
+          <w:bCs/>
+        </w:rPr>
+        <w:t xml:space="preserve"> </w:t>
+      </w:r>
+      <w:r>
+        <w:t>untuk membuat workspace project</w:t>
       </w:r>
     </w:p>
     <w:p>
       <w:pPr>
-        <w:pStyle w:val="Heading1"/>
-      </w:pPr>
-      <w:r>
-        <w:t xml:space="preserve">Part </w:t>
-      </w:r>
-      <w:r>
-        <w:t>5</w:t>
+        <w:pStyle w:val="ListParagraph"/>
+        <w:numPr>
+          <w:ilvl w:val="0"/>
+          <w:numId w:val="5"/>
+        </w:numPr>
+        <w:ind w:left="709"/>
+      </w:pPr>
+      <w:r>
+        <w:t>setelah terbuat nama project mywebsite maka akan terbuat workspace mywebsite di dalam folder mywebsite. Folder website terluar bisa diganti namanya.</w:t>
       </w:r>
     </w:p>
     <w:p>
       <w:pPr>
         <w:pStyle w:val="Heading1"/>
-      </w:pPr>
-      <w:r>
-        <w:t xml:space="preserve">Part </w:t>
-      </w:r>
-      <w:r>
-        <w:t>6</w:t>
+        <w:tabs>
+          <w:tab w:val="clear" w:pos="720"/>
+        </w:tabs>
+        <w:ind w:left="426"/>
+      </w:pPr>
+      <w:r>
+        <w:t>Part 4</w:t>
       </w:r>
     </w:p>
     <w:p>
       <w:pPr>
         <w:pStyle w:val="Heading1"/>
-      </w:pPr>
-      <w:r>
-        <w:t xml:space="preserve">Part </w:t>
-      </w:r>
-      <w:r>
-        <w:t>7</w:t>
+        <w:tabs>
+          <w:tab w:val="clear" w:pos="720"/>
+        </w:tabs>
+        <w:ind w:left="426"/>
+      </w:pPr>
+      <w:r>
+        <w:t>Part 5</w:t>
       </w:r>
     </w:p>
     <w:p>
       <w:pPr>
         <w:pStyle w:val="Heading1"/>
-      </w:pPr>
-      <w:r>
-        <w:t xml:space="preserve">Part </w:t>
-      </w:r>
-      <w:r>
-        <w:t>8</w:t>
+        <w:tabs>
+          <w:tab w:val="clear" w:pos="720"/>
+        </w:tabs>
+        <w:ind w:left="426"/>
+      </w:pPr>
+      <w:r>
+        <w:t>Part 6</w:t>
       </w:r>
     </w:p>
     <w:p>
       <w:pPr>
         <w:pStyle w:val="Heading1"/>
-      </w:pPr>
-      <w:r>
-        <w:t xml:space="preserve">Part </w:t>
-      </w:r>
-      <w:r>
-        <w:t>9</w:t>
+        <w:tabs>
+          <w:tab w:val="clear" w:pos="720"/>
+        </w:tabs>
+        <w:ind w:left="426"/>
+      </w:pPr>
+      <w:r>
+        <w:t>Part 7</w:t>
       </w:r>
     </w:p>
     <w:p>
       <w:pPr>
         <w:pStyle w:val="Heading1"/>
-      </w:pPr>
-      <w:r>
-        <w:t xml:space="preserve">Part </w:t>
-      </w:r>
-      <w:r>
-        <w:t>10</w:t>
+        <w:tabs>
+          <w:tab w:val="clear" w:pos="720"/>
+        </w:tabs>
+        <w:ind w:left="426"/>
+      </w:pPr>
+      <w:r>
+        <w:t>Part 8</w:t>
+      </w:r>
+    </w:p>
+    <w:p>
+      <w:pPr>
+        <w:pStyle w:val="Heading1"/>
+        <w:tabs>
+          <w:tab w:val="clear" w:pos="720"/>
+        </w:tabs>
+        <w:ind w:left="426"/>
+      </w:pPr>
+      <w:r>
+        <w:t>Part 9</w:t>
+      </w:r>
+    </w:p>
+    <w:p>
+      <w:pPr>
+        <w:pStyle w:val="Heading1"/>
+        <w:tabs>
+          <w:tab w:val="clear" w:pos="720"/>
+        </w:tabs>
+        <w:ind w:left="426"/>
+      </w:pPr>
+      <w:r>
+        <w:t>Part 10</w:t>
       </w:r>
     </w:p>
     <w:p/>
@@ -562,6 +634,119 @@
       </w:pPr>
     </w:lvl>
   </w:abstractNum>
+  <w:abstractNum w:abstractNumId="4" w15:restartNumberingAfterBreak="0">
+    <w:nsid w:val="7CCE4244"/>
+    <w:multiLevelType w:val="hybridMultilevel"/>
+    <w:tmpl w:val="D2E40E7C"/>
+    <w:lvl w:ilvl="0" w:tplc="38090001">
+      <w:start w:val="1"/>
+      <w:numFmt w:val="bullet"/>
+      <w:lvlText w:val=""/>
+      <w:lvlJc w:val="left"/>
+      <w:pPr>
+        <w:ind w:left="1146" w:hanging="360"/>
+      </w:pPr>
+      <w:rPr>
+        <w:rFonts w:ascii="Symbol" w:hAnsi="Symbol" w:hint="default"/>
+      </w:rPr>
+    </w:lvl>
+    <w:lvl w:ilvl="1" w:tplc="38090003" w:tentative="1">
+      <w:start w:val="1"/>
+      <w:numFmt w:val="bullet"/>
+      <w:lvlText w:val="o"/>
+      <w:lvlJc w:val="left"/>
+      <w:pPr>
+        <w:ind w:left="1866" w:hanging="360"/>
+      </w:pPr>
+      <w:rPr>
+        <w:rFonts w:ascii="Courier New" w:hAnsi="Courier New" w:cs="Courier New" w:hint="default"/>
+      </w:rPr>
+    </w:lvl>
+    <w:lvl w:ilvl="2" w:tplc="38090005" w:tentative="1">
+      <w:start w:val="1"/>
+      <w:numFmt w:val="bullet"/>
+      <w:lvlText w:val=""/>
+      <w:lvlJc w:val="left"/>
+      <w:pPr>
+        <w:ind w:left="2586" w:hanging="360"/>
+      </w:pPr>
+      <w:rPr>
+        <w:rFonts w:ascii="Wingdings" w:hAnsi="Wingdings" w:hint="default"/>
+      </w:rPr>
+    </w:lvl>
+    <w:lvl w:ilvl="3" w:tplc="38090001" w:tentative="1">
+      <w:start w:val="1"/>
+      <w:numFmt w:val="bullet"/>
+      <w:lvlText w:val=""/>
+      <w:lvlJc w:val="left"/>
+      <w:pPr>
+        <w:ind w:left="3306" w:hanging="360"/>
+      </w:pPr>
+      <w:rPr>
+        <w:rFonts w:ascii="Symbol" w:hAnsi="Symbol" w:hint="default"/>
+      </w:rPr>
+    </w:lvl>
+    <w:lvl w:ilvl="4" w:tplc="38090003" w:tentative="1">
+      <w:start w:val="1"/>
+      <w:numFmt w:val="bullet"/>
+      <w:lvlText w:val="o"/>
+      <w:lvlJc w:val="left"/>
+      <w:pPr>
+        <w:ind w:left="4026" w:hanging="360"/>
+      </w:pPr>
+      <w:rPr>
+        <w:rFonts w:ascii="Courier New" w:hAnsi="Courier New" w:cs="Courier New" w:hint="default"/>
+      </w:rPr>
+    </w:lvl>
+    <w:lvl w:ilvl="5" w:tplc="38090005" w:tentative="1">
+      <w:start w:val="1"/>
+      <w:numFmt w:val="bullet"/>
+      <w:lvlText w:val=""/>
+      <w:lvlJc w:val="left"/>
+      <w:pPr>
+        <w:ind w:left="4746" w:hanging="360"/>
+      </w:pPr>
+      <w:rPr>
+        <w:rFonts w:ascii="Wingdings" w:hAnsi="Wingdings" w:hint="default"/>
+      </w:rPr>
+    </w:lvl>
+    <w:lvl w:ilvl="6" w:tplc="38090001" w:tentative="1">
+      <w:start w:val="1"/>
+      <w:numFmt w:val="bullet"/>
+      <w:lvlText w:val=""/>
+      <w:lvlJc w:val="left"/>
+      <w:pPr>
+        <w:ind w:left="5466" w:hanging="360"/>
+      </w:pPr>
+      <w:rPr>
+        <w:rFonts w:ascii="Symbol" w:hAnsi="Symbol" w:hint="default"/>
+      </w:rPr>
+    </w:lvl>
+    <w:lvl w:ilvl="7" w:tplc="38090003" w:tentative="1">
+      <w:start w:val="1"/>
+      <w:numFmt w:val="bullet"/>
+      <w:lvlText w:val="o"/>
+      <w:lvlJc w:val="left"/>
+      <w:pPr>
+        <w:ind w:left="6186" w:hanging="360"/>
+      </w:pPr>
+      <w:rPr>
+        <w:rFonts w:ascii="Courier New" w:hAnsi="Courier New" w:cs="Courier New" w:hint="default"/>
+      </w:rPr>
+    </w:lvl>
+    <w:lvl w:ilvl="8" w:tplc="38090005" w:tentative="1">
+      <w:start w:val="1"/>
+      <w:numFmt w:val="bullet"/>
+      <w:lvlText w:val=""/>
+      <w:lvlJc w:val="left"/>
+      <w:pPr>
+        <w:ind w:left="6906" w:hanging="360"/>
+      </w:pPr>
+      <w:rPr>
+        <w:rFonts w:ascii="Wingdings" w:hAnsi="Wingdings" w:hint="default"/>
+      </w:rPr>
+    </w:lvl>
+  </w:abstractNum>
   <w:num w:numId="1" w16cid:durableId="1211917245">
     <w:abstractNumId w:val="1"/>
   </w:num>
@@ -573,6 +758,9 @@
   </w:num>
   <w:num w:numId="4" w16cid:durableId="1882747637">
     <w:abstractNumId w:val="0"/>
+  </w:num>
+  <w:num w:numId="5" w16cid:durableId="196089323">
+    <w:abstractNumId w:val="4"/>
   </w:num>
 </w:numbering>
 </file>

--- a/.resume.docx
+++ b/.resume.docx
@@ -137,6 +137,19 @@
     </w:p>
     <w:p>
       <w:pPr>
+        <w:pStyle w:val="ListParagraph"/>
+        <w:numPr>
+          <w:ilvl w:val="0"/>
+          <w:numId w:val="5"/>
+        </w:numPr>
+        <w:ind w:left="709"/>
+      </w:pPr>
+      <w:r>
+        <w:t>Urls digunakan untuk meletakan path web</w:t>
+      </w:r>
+    </w:p>
+    <w:p>
+      <w:pPr>
         <w:pStyle w:val="Heading1"/>
         <w:tabs>
           <w:tab w:val="clear" w:pos="720"/>
@@ -146,6 +159,9 @@
       <w:r>
         <w:t>Part 4</w:t>
       </w:r>
+      <w:r>
+        <w:t>: views</w:t>
+      </w:r>
     </w:p>
     <w:p>
       <w:pPr>
@@ -157,6 +173,9 @@
       </w:pPr>
       <w:r>
         <w:t>Part 5</w:t>
+      </w:r>
+      <w:r>
+        <w:t>: templates</w:t>
       </w:r>
     </w:p>
     <w:p>

--- a/.resume.docx
+++ b/.resume.docx
@@ -188,6 +188,39 @@
       </w:pPr>
       <w:r>
         <w:t>Part 6</w:t>
+      </w:r>
+      <w:r>
+        <w:t>:</w:t>
+      </w:r>
+    </w:p>
+    <w:p>
+      <w:pPr>
+        <w:pStyle w:val="ListParagraph"/>
+        <w:numPr>
+          <w:ilvl w:val="0"/>
+          <w:numId w:val="6"/>
+        </w:numPr>
+        <w:rPr>
+          <w:b/>
+          <w:bCs/>
+        </w:rPr>
+      </w:pPr>
+      <w:r>
+        <w:rPr>
+          <w:b/>
+          <w:bCs/>
+        </w:rPr>
+        <w:t>python manage.py startapp blog</w:t>
+      </w:r>
+      <w:r>
+        <w:rPr>
+          <w:b/>
+          <w:bCs/>
+        </w:rPr>
+        <w:t xml:space="preserve"> : </w:t>
+      </w:r>
+      <w:r>
+        <w:t>digunakan untuk membuat apps</w:t>
       </w:r>
     </w:p>
     <w:p>
@@ -365,6 +398,119 @@
     </w:lvl>
   </w:abstractNum>
   <w:abstractNum w:abstractNumId="1" w15:restartNumberingAfterBreak="0">
+    <w:nsid w:val="13B82D30"/>
+    <w:multiLevelType w:val="hybridMultilevel"/>
+    <w:tmpl w:val="B154773E"/>
+    <w:lvl w:ilvl="0" w:tplc="38090001">
+      <w:start w:val="1"/>
+      <w:numFmt w:val="bullet"/>
+      <w:lvlText w:val=""/>
+      <w:lvlJc w:val="left"/>
+      <w:pPr>
+        <w:ind w:left="720" w:hanging="360"/>
+      </w:pPr>
+      <w:rPr>
+        <w:rFonts w:ascii="Symbol" w:hAnsi="Symbol" w:hint="default"/>
+      </w:rPr>
+    </w:lvl>
+    <w:lvl w:ilvl="1" w:tplc="38090003" w:tentative="1">
+      <w:start w:val="1"/>
+      <w:numFmt w:val="bullet"/>
+      <w:lvlText w:val="o"/>
+      <w:lvlJc w:val="left"/>
+      <w:pPr>
+        <w:ind w:left="1440" w:hanging="360"/>
+      </w:pPr>
+      <w:rPr>
+        <w:rFonts w:ascii="Courier New" w:hAnsi="Courier New" w:cs="Courier New" w:hint="default"/>
+      </w:rPr>
+    </w:lvl>
+    <w:lvl w:ilvl="2" w:tplc="38090005" w:tentative="1">
+      <w:start w:val="1"/>
+      <w:numFmt w:val="bullet"/>
+      <w:lvlText w:val=""/>
+      <w:lvlJc w:val="left"/>
+      <w:pPr>
+        <w:ind w:left="2160" w:hanging="360"/>
+      </w:pPr>
+      <w:rPr>
+        <w:rFonts w:ascii="Wingdings" w:hAnsi="Wingdings" w:hint="default"/>
+      </w:rPr>
+    </w:lvl>
+    <w:lvl w:ilvl="3" w:tplc="38090001" w:tentative="1">
+      <w:start w:val="1"/>
+      <w:numFmt w:val="bullet"/>
+      <w:lvlText w:val=""/>
+      <w:lvlJc w:val="left"/>
+      <w:pPr>
+        <w:ind w:left="2880" w:hanging="360"/>
+      </w:pPr>
+      <w:rPr>
+        <w:rFonts w:ascii="Symbol" w:hAnsi="Symbol" w:hint="default"/>
+      </w:rPr>
+    </w:lvl>
+    <w:lvl w:ilvl="4" w:tplc="38090003" w:tentative="1">
+      <w:start w:val="1"/>
+      <w:numFmt w:val="bullet"/>
+      <w:lvlText w:val="o"/>
+      <w:lvlJc w:val="left"/>
+      <w:pPr>
+        <w:ind w:left="3600" w:hanging="360"/>
+      </w:pPr>
+      <w:rPr>
+        <w:rFonts w:ascii="Courier New" w:hAnsi="Courier New" w:cs="Courier New" w:hint="default"/>
+      </w:rPr>
+    </w:lvl>
+    <w:lvl w:ilvl="5" w:tplc="38090005" w:tentative="1">
+      <w:start w:val="1"/>
+      <w:numFmt w:val="bullet"/>
+      <w:lvlText w:val=""/>
+      <w:lvlJc w:val="left"/>
+      <w:pPr>
+        <w:ind w:left="4320" w:hanging="360"/>
+      </w:pPr>
+      <w:rPr>
+        <w:rFonts w:ascii="Wingdings" w:hAnsi="Wingdings" w:hint="default"/>
+      </w:rPr>
+    </w:lvl>
+    <w:lvl w:ilvl="6" w:tplc="38090001" w:tentative="1">
+      <w:start w:val="1"/>
+      <w:numFmt w:val="bullet"/>
+      <w:lvlText w:val=""/>
+      <w:lvlJc w:val="left"/>
+      <w:pPr>
+        <w:ind w:left="5040" w:hanging="360"/>
+      </w:pPr>
+      <w:rPr>
+        <w:rFonts w:ascii="Symbol" w:hAnsi="Symbol" w:hint="default"/>
+      </w:rPr>
+    </w:lvl>
+    <w:lvl w:ilvl="7" w:tplc="38090003" w:tentative="1">
+      <w:start w:val="1"/>
+      <w:numFmt w:val="bullet"/>
+      <w:lvlText w:val="o"/>
+      <w:lvlJc w:val="left"/>
+      <w:pPr>
+        <w:ind w:left="5760" w:hanging="360"/>
+      </w:pPr>
+      <w:rPr>
+        <w:rFonts w:ascii="Courier New" w:hAnsi="Courier New" w:cs="Courier New" w:hint="default"/>
+      </w:rPr>
+    </w:lvl>
+    <w:lvl w:ilvl="8" w:tplc="38090005" w:tentative="1">
+      <w:start w:val="1"/>
+      <w:numFmt w:val="bullet"/>
+      <w:lvlText w:val=""/>
+      <w:lvlJc w:val="left"/>
+      <w:pPr>
+        <w:ind w:left="6480" w:hanging="360"/>
+      </w:pPr>
+      <w:rPr>
+        <w:rFonts w:ascii="Wingdings" w:hAnsi="Wingdings" w:hint="default"/>
+      </w:rPr>
+    </w:lvl>
+  </w:abstractNum>
+  <w:abstractNum w:abstractNumId="2" w15:restartNumberingAfterBreak="0">
     <w:nsid w:val="42632514"/>
     <w:multiLevelType w:val="hybridMultilevel"/>
     <w:tmpl w:val="1D082CD6"/>
@@ -450,7 +596,7 @@
       </w:pPr>
     </w:lvl>
   </w:abstractNum>
-  <w:abstractNum w:abstractNumId="2" w15:restartNumberingAfterBreak="0">
+  <w:abstractNum w:abstractNumId="3" w15:restartNumberingAfterBreak="0">
     <w:nsid w:val="6E2B28EF"/>
     <w:multiLevelType w:val="multilevel"/>
     <w:tmpl w:val="3DBCE5EA"/>
@@ -564,7 +710,7 @@
       </w:pPr>
     </w:lvl>
   </w:abstractNum>
-  <w:abstractNum w:abstractNumId="3" w15:restartNumberingAfterBreak="0">
+  <w:abstractNum w:abstractNumId="4" w15:restartNumberingAfterBreak="0">
     <w:nsid w:val="77C502D9"/>
     <w:multiLevelType w:val="hybridMultilevel"/>
     <w:tmpl w:val="68E4862A"/>
@@ -653,7 +799,7 @@
       </w:pPr>
     </w:lvl>
   </w:abstractNum>
-  <w:abstractNum w:abstractNumId="4" w15:restartNumberingAfterBreak="0">
+  <w:abstractNum w:abstractNumId="5" w15:restartNumberingAfterBreak="0">
     <w:nsid w:val="7CCE4244"/>
     <w:multiLevelType w:val="hybridMultilevel"/>
     <w:tmpl w:val="D2E40E7C"/>
@@ -767,19 +913,22 @@
     </w:lvl>
   </w:abstractNum>
   <w:num w:numId="1" w16cid:durableId="1211917245">
-    <w:abstractNumId w:val="1"/>
+    <w:abstractNumId w:val="2"/>
   </w:num>
   <w:num w:numId="2" w16cid:durableId="547168">
-    <w:abstractNumId w:val="2"/>
+    <w:abstractNumId w:val="3"/>
   </w:num>
   <w:num w:numId="3" w16cid:durableId="1187671802">
-    <w:abstractNumId w:val="3"/>
+    <w:abstractNumId w:val="4"/>
   </w:num>
   <w:num w:numId="4" w16cid:durableId="1882747637">
     <w:abstractNumId w:val="0"/>
   </w:num>
   <w:num w:numId="5" w16cid:durableId="196089323">
-    <w:abstractNumId w:val="4"/>
+    <w:abstractNumId w:val="5"/>
+  </w:num>
+  <w:num w:numId="6" w16cid:durableId="1545560931">
+    <w:abstractNumId w:val="1"/>
   </w:num>
 </w:numbering>
 </file>

--- a/.resume.docx
+++ b/.resume.docx
@@ -234,6 +234,21 @@
       <w:r>
         <w:t>Part 7</w:t>
       </w:r>
+      <w:r>
+        <w:t>: url otonom</w:t>
+      </w:r>
+    </w:p>
+    <w:p>
+      <w:pPr>
+        <w:pStyle w:val="ListParagraph"/>
+        <w:numPr>
+          <w:ilvl w:val="0"/>
+          <w:numId w:val="6"/>
+        </w:numPr>
+      </w:pPr>
+      <w:r>
+        <w:t>Urls di setiap apps digunakan untuk meningkatkan kerapihan urls pada home project jika setiap apps memiliki urls anak lagi.</w:t>
+      </w:r>
     </w:p>
     <w:p>
       <w:pPr>
@@ -245,6 +260,21 @@
       </w:pPr>
       <w:r>
         <w:t>Part 8</w:t>
+      </w:r>
+      <w:r>
+        <w:t>: templates otonom</w:t>
+      </w:r>
+    </w:p>
+    <w:p>
+      <w:pPr>
+        <w:pStyle w:val="ListParagraph"/>
+        <w:numPr>
+          <w:ilvl w:val="0"/>
+          <w:numId w:val="6"/>
+        </w:numPr>
+      </w:pPr>
+      <w:r>
+        <w:t>Templates di setiap apps digunakan untuk meningkatkan kerapihan templates base directory.</w:t>
       </w:r>
     </w:p>
     <w:p>
@@ -400,7 +430,7 @@
   <w:abstractNum w:abstractNumId="1" w15:restartNumberingAfterBreak="0">
     <w:nsid w:val="13B82D30"/>
     <w:multiLevelType w:val="hybridMultilevel"/>
-    <w:tmpl w:val="B154773E"/>
+    <w:tmpl w:val="3AA4F7E4"/>
     <w:lvl w:ilvl="0" w:tplc="38090001">
       <w:start w:val="1"/>
       <w:numFmt w:val="bullet"/>
